--- a/Network Analysis of Emotions.docx
+++ b/Network Analysis of Emotions.docx
@@ -10495,7 +10495,7 @@
           <w:szCs w:val="20"/>
           <w:lang w:eastAsia="en-IN"/>
         </w:rPr>
-        <w:t xml:space="preserve">             Target = "to", </w:t>
+        <w:t xml:space="preserve">             Target = "to", NodeID = "label", Group = "valence", Value = "weight", </w:t>
       </w:r>
       <w:proofErr w:type="spellStart"/>
       <w:r>
@@ -10505,7 +10505,7 @@
           <w:szCs w:val="20"/>
           <w:lang w:eastAsia="en-IN"/>
         </w:rPr>
-        <w:t>NodeID</w:t>
+        <w:t>fontFamily</w:t>
       </w:r>
       <w:proofErr w:type="spellEnd"/>
       <w:r>
@@ -10515,7 +10515,45 @@
           <w:szCs w:val="20"/>
           <w:lang w:eastAsia="en-IN"/>
         </w:rPr>
-        <w:t xml:space="preserve"> = "label", Group = "valence", Value = "weight", </w:t>
+        <w:t xml:space="preserve"> = "sans-serif",</w:t>
+      </w:r>
+    </w:p>
+    <w:p>
+      <w:pPr>
+        <w:tabs>
+          <w:tab w:val="left" w:pos="916"/>
+          <w:tab w:val="left" w:pos="1832"/>
+          <w:tab w:val="left" w:pos="2748"/>
+          <w:tab w:val="left" w:pos="3664"/>
+          <w:tab w:val="left" w:pos="4580"/>
+          <w:tab w:val="left" w:pos="5496"/>
+          <w:tab w:val="left" w:pos="6412"/>
+          <w:tab w:val="left" w:pos="7328"/>
+          <w:tab w:val="left" w:pos="8244"/>
+          <w:tab w:val="left" w:pos="9160"/>
+          <w:tab w:val="left" w:pos="10076"/>
+          <w:tab w:val="left" w:pos="10992"/>
+          <w:tab w:val="left" w:pos="11908"/>
+          <w:tab w:val="left" w:pos="12824"/>
+          <w:tab w:val="left" w:pos="13740"/>
+          <w:tab w:val="left" w:pos="14656"/>
+        </w:tabs>
+        <w:spacing w:after="0" w:line="240" w:lineRule="auto"/>
+        <w:rPr>
+          <w:rFonts w:ascii="Courier New" w:eastAsia="Times New Roman" w:hAnsi="Courier New" w:cs="Courier New"/>
+          <w:sz w:val="20"/>
+          <w:szCs w:val="20"/>
+          <w:lang w:eastAsia="en-IN"/>
+        </w:rPr>
+      </w:pPr>
+      <w:r>
+        <w:rPr>
+          <w:rFonts w:ascii="Courier New" w:eastAsia="Times New Roman" w:hAnsi="Courier New" w:cs="Courier New"/>
+          <w:sz w:val="20"/>
+          <w:szCs w:val="20"/>
+          <w:lang w:eastAsia="en-IN"/>
+        </w:rPr>
+        <w:t xml:space="preserve">             </w:t>
       </w:r>
       <w:proofErr w:type="spellStart"/>
       <w:r>
@@ -10525,7 +10563,7 @@
           <w:szCs w:val="20"/>
           <w:lang w:eastAsia="en-IN"/>
         </w:rPr>
-        <w:t>fontFamily</w:t>
+        <w:t>colourScale</w:t>
       </w:r>
       <w:proofErr w:type="spellEnd"/>
       <w:r>
@@ -10535,45 +10573,65 @@
           <w:szCs w:val="20"/>
           <w:lang w:eastAsia="en-IN"/>
         </w:rPr>
-        <w:t xml:space="preserve"> = "sans-serif",</w:t>
-      </w:r>
-    </w:p>
-    <w:p>
-      <w:pPr>
-        <w:tabs>
-          <w:tab w:val="left" w:pos="916"/>
-          <w:tab w:val="left" w:pos="1832"/>
-          <w:tab w:val="left" w:pos="2748"/>
-          <w:tab w:val="left" w:pos="3664"/>
-          <w:tab w:val="left" w:pos="4580"/>
-          <w:tab w:val="left" w:pos="5496"/>
-          <w:tab w:val="left" w:pos="6412"/>
-          <w:tab w:val="left" w:pos="7328"/>
-          <w:tab w:val="left" w:pos="8244"/>
-          <w:tab w:val="left" w:pos="9160"/>
-          <w:tab w:val="left" w:pos="10076"/>
-          <w:tab w:val="left" w:pos="10992"/>
-          <w:tab w:val="left" w:pos="11908"/>
-          <w:tab w:val="left" w:pos="12824"/>
-          <w:tab w:val="left" w:pos="13740"/>
-          <w:tab w:val="left" w:pos="14656"/>
-        </w:tabs>
-        <w:spacing w:after="0" w:line="240" w:lineRule="auto"/>
-        <w:rPr>
-          <w:rFonts w:ascii="Courier New" w:eastAsia="Times New Roman" w:hAnsi="Courier New" w:cs="Courier New"/>
-          <w:sz w:val="20"/>
-          <w:szCs w:val="20"/>
-          <w:lang w:eastAsia="en-IN"/>
-        </w:rPr>
-      </w:pPr>
-      <w:r>
-        <w:rPr>
-          <w:rFonts w:ascii="Courier New" w:eastAsia="Times New Roman" w:hAnsi="Courier New" w:cs="Courier New"/>
-          <w:sz w:val="20"/>
-          <w:szCs w:val="20"/>
-          <w:lang w:eastAsia="en-IN"/>
-        </w:rPr>
-        <w:t xml:space="preserve">             </w:t>
+        <w:t xml:space="preserve"> = JS('d</w:t>
+      </w:r>
+      <w:proofErr w:type="gramStart"/>
+      <w:r>
+        <w:rPr>
+          <w:rFonts w:ascii="Courier New" w:eastAsia="Times New Roman" w:hAnsi="Courier New" w:cs="Courier New"/>
+          <w:sz w:val="20"/>
+          <w:szCs w:val="20"/>
+          <w:lang w:eastAsia="en-IN"/>
+        </w:rPr>
+        <w:t>3.scaleOrdinal</w:t>
+      </w:r>
+      <w:proofErr w:type="gramEnd"/>
+      <w:r>
+        <w:rPr>
+          <w:rFonts w:ascii="Courier New" w:eastAsia="Times New Roman" w:hAnsi="Courier New" w:cs="Courier New"/>
+          <w:sz w:val="20"/>
+          <w:szCs w:val="20"/>
+          <w:lang w:eastAsia="en-IN"/>
+        </w:rPr>
+        <w:t>().domain(["negative", "positive"]).range(["#FF6A6A", "#43CD80"])'),</w:t>
+      </w:r>
+    </w:p>
+    <w:p>
+      <w:pPr>
+        <w:tabs>
+          <w:tab w:val="left" w:pos="916"/>
+          <w:tab w:val="left" w:pos="1832"/>
+          <w:tab w:val="left" w:pos="2748"/>
+          <w:tab w:val="left" w:pos="3664"/>
+          <w:tab w:val="left" w:pos="4580"/>
+          <w:tab w:val="left" w:pos="5496"/>
+          <w:tab w:val="left" w:pos="6412"/>
+          <w:tab w:val="left" w:pos="7328"/>
+          <w:tab w:val="left" w:pos="8244"/>
+          <w:tab w:val="left" w:pos="9160"/>
+          <w:tab w:val="left" w:pos="10076"/>
+          <w:tab w:val="left" w:pos="10992"/>
+          <w:tab w:val="left" w:pos="11908"/>
+          <w:tab w:val="left" w:pos="12824"/>
+          <w:tab w:val="left" w:pos="13740"/>
+          <w:tab w:val="left" w:pos="14656"/>
+        </w:tabs>
+        <w:spacing w:after="0" w:line="240" w:lineRule="auto"/>
+        <w:rPr>
+          <w:rFonts w:ascii="Courier New" w:eastAsia="Times New Roman" w:hAnsi="Courier New" w:cs="Courier New"/>
+          <w:sz w:val="20"/>
+          <w:szCs w:val="20"/>
+          <w:lang w:eastAsia="en-IN"/>
+        </w:rPr>
+      </w:pPr>
+      <w:r>
+        <w:rPr>
+          <w:rFonts w:ascii="Courier New" w:eastAsia="Times New Roman" w:hAnsi="Courier New" w:cs="Courier New"/>
+          <w:sz w:val="20"/>
+          <w:szCs w:val="20"/>
+          <w:lang w:eastAsia="en-IN"/>
+        </w:rPr>
+        <w:t xml:space="preserve">             opacity = 1, </w:t>
       </w:r>
       <w:proofErr w:type="spellStart"/>
       <w:r>
@@ -10583,7 +10641,7 @@
           <w:szCs w:val="20"/>
           <w:lang w:eastAsia="en-IN"/>
         </w:rPr>
-        <w:t>colourScale</w:t>
+        <w:t>fontSize</w:t>
       </w:r>
       <w:proofErr w:type="spellEnd"/>
       <w:r>
@@ -10593,65 +10651,7 @@
           <w:szCs w:val="20"/>
           <w:lang w:eastAsia="en-IN"/>
         </w:rPr>
-        <w:t xml:space="preserve"> = JS('d</w:t>
-      </w:r>
-      <w:proofErr w:type="gramStart"/>
-      <w:r>
-        <w:rPr>
-          <w:rFonts w:ascii="Courier New" w:eastAsia="Times New Roman" w:hAnsi="Courier New" w:cs="Courier New"/>
-          <w:sz w:val="20"/>
-          <w:szCs w:val="20"/>
-          <w:lang w:eastAsia="en-IN"/>
-        </w:rPr>
-        <w:t>3.scaleOrdinal</w:t>
-      </w:r>
-      <w:proofErr w:type="gramEnd"/>
-      <w:r>
-        <w:rPr>
-          <w:rFonts w:ascii="Courier New" w:eastAsia="Times New Roman" w:hAnsi="Courier New" w:cs="Courier New"/>
-          <w:sz w:val="20"/>
-          <w:szCs w:val="20"/>
-          <w:lang w:eastAsia="en-IN"/>
-        </w:rPr>
-        <w:t>().domain(["negative", "positive"]).range(["#FF6A6A", "#43CD80"])'),</w:t>
-      </w:r>
-    </w:p>
-    <w:p>
-      <w:pPr>
-        <w:tabs>
-          <w:tab w:val="left" w:pos="916"/>
-          <w:tab w:val="left" w:pos="1832"/>
-          <w:tab w:val="left" w:pos="2748"/>
-          <w:tab w:val="left" w:pos="3664"/>
-          <w:tab w:val="left" w:pos="4580"/>
-          <w:tab w:val="left" w:pos="5496"/>
-          <w:tab w:val="left" w:pos="6412"/>
-          <w:tab w:val="left" w:pos="7328"/>
-          <w:tab w:val="left" w:pos="8244"/>
-          <w:tab w:val="left" w:pos="9160"/>
-          <w:tab w:val="left" w:pos="10076"/>
-          <w:tab w:val="left" w:pos="10992"/>
-          <w:tab w:val="left" w:pos="11908"/>
-          <w:tab w:val="left" w:pos="12824"/>
-          <w:tab w:val="left" w:pos="13740"/>
-          <w:tab w:val="left" w:pos="14656"/>
-        </w:tabs>
-        <w:spacing w:after="0" w:line="240" w:lineRule="auto"/>
-        <w:rPr>
-          <w:rFonts w:ascii="Courier New" w:eastAsia="Times New Roman" w:hAnsi="Courier New" w:cs="Courier New"/>
-          <w:sz w:val="20"/>
-          <w:szCs w:val="20"/>
-          <w:lang w:eastAsia="en-IN"/>
-        </w:rPr>
-      </w:pPr>
-      <w:r>
-        <w:rPr>
-          <w:rFonts w:ascii="Courier New" w:eastAsia="Times New Roman" w:hAnsi="Courier New" w:cs="Courier New"/>
-          <w:sz w:val="20"/>
-          <w:szCs w:val="20"/>
-          <w:lang w:eastAsia="en-IN"/>
-        </w:rPr>
-        <w:t xml:space="preserve">             opacity = 1, </w:t>
+        <w:t xml:space="preserve"> = 24, </w:t>
       </w:r>
       <w:proofErr w:type="spellStart"/>
       <w:r>
@@ -10661,7 +10661,7 @@
           <w:szCs w:val="20"/>
           <w:lang w:eastAsia="en-IN"/>
         </w:rPr>
-        <w:t>fontSize</w:t>
+        <w:t>linkDistance</w:t>
       </w:r>
       <w:proofErr w:type="spellEnd"/>
       <w:r>
@@ -10671,7 +10671,7 @@
           <w:szCs w:val="20"/>
           <w:lang w:eastAsia="en-IN"/>
         </w:rPr>
-        <w:t xml:space="preserve"> = 24, </w:t>
+        <w:t xml:space="preserve"> = 300, </w:t>
       </w:r>
       <w:proofErr w:type="spellStart"/>
       <w:r>
@@ -10681,7 +10681,7 @@
           <w:szCs w:val="20"/>
           <w:lang w:eastAsia="en-IN"/>
         </w:rPr>
-        <w:t>linkDistance</w:t>
+        <w:t>linkColour</w:t>
       </w:r>
       <w:proofErr w:type="spellEnd"/>
       <w:r>
@@ -10691,7 +10691,83 @@
           <w:szCs w:val="20"/>
           <w:lang w:eastAsia="en-IN"/>
         </w:rPr>
-        <w:t xml:space="preserve"> = 300, </w:t>
+        <w:t xml:space="preserve"> = c("#8DB6CD"),</w:t>
+      </w:r>
+    </w:p>
+    <w:p>
+      <w:pPr>
+        <w:tabs>
+          <w:tab w:val="left" w:pos="916"/>
+          <w:tab w:val="left" w:pos="1832"/>
+          <w:tab w:val="left" w:pos="2748"/>
+          <w:tab w:val="left" w:pos="3664"/>
+          <w:tab w:val="left" w:pos="4580"/>
+          <w:tab w:val="left" w:pos="5496"/>
+          <w:tab w:val="left" w:pos="6412"/>
+          <w:tab w:val="left" w:pos="7328"/>
+          <w:tab w:val="left" w:pos="8244"/>
+          <w:tab w:val="left" w:pos="9160"/>
+          <w:tab w:val="left" w:pos="10076"/>
+          <w:tab w:val="left" w:pos="10992"/>
+          <w:tab w:val="left" w:pos="11908"/>
+          <w:tab w:val="left" w:pos="12824"/>
+          <w:tab w:val="left" w:pos="13740"/>
+          <w:tab w:val="left" w:pos="14656"/>
+        </w:tabs>
+        <w:spacing w:after="0" w:line="240" w:lineRule="auto"/>
+        <w:rPr>
+          <w:rFonts w:ascii="Courier New" w:eastAsia="Times New Roman" w:hAnsi="Courier New" w:cs="Courier New"/>
+          <w:sz w:val="20"/>
+          <w:szCs w:val="20"/>
+          <w:lang w:eastAsia="en-IN"/>
+        </w:rPr>
+      </w:pPr>
+      <w:r>
+        <w:rPr>
+          <w:rFonts w:ascii="Courier New" w:eastAsia="Times New Roman" w:hAnsi="Courier New" w:cs="Courier New"/>
+          <w:sz w:val="20"/>
+          <w:szCs w:val="20"/>
+          <w:lang w:eastAsia="en-IN"/>
+        </w:rPr>
+        <w:t xml:space="preserve">             arrows = TRUE, zoom = TRUE, bounded = TRUE, legend = TRUE)</w:t>
+      </w:r>
+    </w:p>
+    <w:p>
+      <w:pPr>
+        <w:tabs>
+          <w:tab w:val="left" w:pos="916"/>
+          <w:tab w:val="left" w:pos="1832"/>
+          <w:tab w:val="left" w:pos="2748"/>
+          <w:tab w:val="left" w:pos="3664"/>
+          <w:tab w:val="left" w:pos="4580"/>
+          <w:tab w:val="left" w:pos="5496"/>
+          <w:tab w:val="left" w:pos="6412"/>
+          <w:tab w:val="left" w:pos="7328"/>
+          <w:tab w:val="left" w:pos="8244"/>
+          <w:tab w:val="left" w:pos="9160"/>
+          <w:tab w:val="left" w:pos="10076"/>
+          <w:tab w:val="left" w:pos="10992"/>
+          <w:tab w:val="left" w:pos="11908"/>
+          <w:tab w:val="left" w:pos="12824"/>
+          <w:tab w:val="left" w:pos="13740"/>
+          <w:tab w:val="left" w:pos="14656"/>
+        </w:tabs>
+        <w:spacing w:after="0" w:line="240" w:lineRule="auto"/>
+        <w:rPr>
+          <w:rFonts w:ascii="Courier New" w:eastAsia="Times New Roman" w:hAnsi="Courier New" w:cs="Courier New"/>
+          <w:sz w:val="20"/>
+          <w:szCs w:val="20"/>
+          <w:lang w:eastAsia="en-IN"/>
+        </w:rPr>
+      </w:pPr>
+      <w:r>
+        <w:rPr>
+          <w:rFonts w:ascii="Courier New" w:eastAsia="Times New Roman" w:hAnsi="Courier New" w:cs="Courier New"/>
+          <w:sz w:val="20"/>
+          <w:szCs w:val="20"/>
+          <w:lang w:eastAsia="en-IN"/>
+        </w:rPr>
+        <w:t xml:space="preserve">## Links is a </w:t>
       </w:r>
       <w:proofErr w:type="spellStart"/>
       <w:r>
@@ -10701,7 +10777,7 @@
           <w:szCs w:val="20"/>
           <w:lang w:eastAsia="en-IN"/>
         </w:rPr>
-        <w:t>linkColour</w:t>
+        <w:t>tbl_df</w:t>
       </w:r>
       <w:proofErr w:type="spellEnd"/>
       <w:r>
@@ -10711,83 +10787,45 @@
           <w:szCs w:val="20"/>
           <w:lang w:eastAsia="en-IN"/>
         </w:rPr>
-        <w:t xml:space="preserve"> = c("#8DB6CD"),</w:t>
-      </w:r>
-    </w:p>
-    <w:p>
-      <w:pPr>
-        <w:tabs>
-          <w:tab w:val="left" w:pos="916"/>
-          <w:tab w:val="left" w:pos="1832"/>
-          <w:tab w:val="left" w:pos="2748"/>
-          <w:tab w:val="left" w:pos="3664"/>
-          <w:tab w:val="left" w:pos="4580"/>
-          <w:tab w:val="left" w:pos="5496"/>
-          <w:tab w:val="left" w:pos="6412"/>
-          <w:tab w:val="left" w:pos="7328"/>
-          <w:tab w:val="left" w:pos="8244"/>
-          <w:tab w:val="left" w:pos="9160"/>
-          <w:tab w:val="left" w:pos="10076"/>
-          <w:tab w:val="left" w:pos="10992"/>
-          <w:tab w:val="left" w:pos="11908"/>
-          <w:tab w:val="left" w:pos="12824"/>
-          <w:tab w:val="left" w:pos="13740"/>
-          <w:tab w:val="left" w:pos="14656"/>
-        </w:tabs>
-        <w:spacing w:after="0" w:line="240" w:lineRule="auto"/>
-        <w:rPr>
-          <w:rFonts w:ascii="Courier New" w:eastAsia="Times New Roman" w:hAnsi="Courier New" w:cs="Courier New"/>
-          <w:sz w:val="20"/>
-          <w:szCs w:val="20"/>
-          <w:lang w:eastAsia="en-IN"/>
-        </w:rPr>
-      </w:pPr>
-      <w:r>
-        <w:rPr>
-          <w:rFonts w:ascii="Courier New" w:eastAsia="Times New Roman" w:hAnsi="Courier New" w:cs="Courier New"/>
-          <w:sz w:val="20"/>
-          <w:szCs w:val="20"/>
-          <w:lang w:eastAsia="en-IN"/>
-        </w:rPr>
-        <w:t xml:space="preserve">             arrows = TRUE, zoom = TRUE, bounded = TRUE, legend = TRUE)</w:t>
-      </w:r>
-    </w:p>
-    <w:p>
-      <w:pPr>
-        <w:tabs>
-          <w:tab w:val="left" w:pos="916"/>
-          <w:tab w:val="left" w:pos="1832"/>
-          <w:tab w:val="left" w:pos="2748"/>
-          <w:tab w:val="left" w:pos="3664"/>
-          <w:tab w:val="left" w:pos="4580"/>
-          <w:tab w:val="left" w:pos="5496"/>
-          <w:tab w:val="left" w:pos="6412"/>
-          <w:tab w:val="left" w:pos="7328"/>
-          <w:tab w:val="left" w:pos="8244"/>
-          <w:tab w:val="left" w:pos="9160"/>
-          <w:tab w:val="left" w:pos="10076"/>
-          <w:tab w:val="left" w:pos="10992"/>
-          <w:tab w:val="left" w:pos="11908"/>
-          <w:tab w:val="left" w:pos="12824"/>
-          <w:tab w:val="left" w:pos="13740"/>
-          <w:tab w:val="left" w:pos="14656"/>
-        </w:tabs>
-        <w:spacing w:after="0" w:line="240" w:lineRule="auto"/>
-        <w:rPr>
-          <w:rFonts w:ascii="Courier New" w:eastAsia="Times New Roman" w:hAnsi="Courier New" w:cs="Courier New"/>
-          <w:sz w:val="20"/>
-          <w:szCs w:val="20"/>
-          <w:lang w:eastAsia="en-IN"/>
-        </w:rPr>
-      </w:pPr>
-      <w:r>
-        <w:rPr>
-          <w:rFonts w:ascii="Courier New" w:eastAsia="Times New Roman" w:hAnsi="Courier New" w:cs="Courier New"/>
-          <w:sz w:val="20"/>
-          <w:szCs w:val="20"/>
-          <w:lang w:eastAsia="en-IN"/>
-        </w:rPr>
-        <w:t xml:space="preserve">## Links is a </w:t>
+        <w:t>. Converting to a plain data frame.</w:t>
+      </w:r>
+    </w:p>
+    <w:p>
+      <w:pPr>
+        <w:tabs>
+          <w:tab w:val="left" w:pos="916"/>
+          <w:tab w:val="left" w:pos="1832"/>
+          <w:tab w:val="left" w:pos="2748"/>
+          <w:tab w:val="left" w:pos="3664"/>
+          <w:tab w:val="left" w:pos="4580"/>
+          <w:tab w:val="left" w:pos="5496"/>
+          <w:tab w:val="left" w:pos="6412"/>
+          <w:tab w:val="left" w:pos="7328"/>
+          <w:tab w:val="left" w:pos="8244"/>
+          <w:tab w:val="left" w:pos="9160"/>
+          <w:tab w:val="left" w:pos="10076"/>
+          <w:tab w:val="left" w:pos="10992"/>
+          <w:tab w:val="left" w:pos="11908"/>
+          <w:tab w:val="left" w:pos="12824"/>
+          <w:tab w:val="left" w:pos="13740"/>
+          <w:tab w:val="left" w:pos="14656"/>
+        </w:tabs>
+        <w:spacing w:after="0" w:line="240" w:lineRule="auto"/>
+        <w:rPr>
+          <w:rFonts w:ascii="Courier New" w:eastAsia="Times New Roman" w:hAnsi="Courier New" w:cs="Courier New"/>
+          <w:sz w:val="20"/>
+          <w:szCs w:val="20"/>
+          <w:lang w:eastAsia="en-IN"/>
+        </w:rPr>
+      </w:pPr>
+      <w:r>
+        <w:rPr>
+          <w:rFonts w:ascii="Courier New" w:eastAsia="Times New Roman" w:hAnsi="Courier New" w:cs="Courier New"/>
+          <w:sz w:val="20"/>
+          <w:szCs w:val="20"/>
+          <w:lang w:eastAsia="en-IN"/>
+        </w:rPr>
+        <w:t xml:space="preserve">## Nodes is a </w:t>
       </w:r>
       <w:proofErr w:type="spellStart"/>
       <w:r>
@@ -10812,64 +10850,6 @@
     </w:p>
     <w:p>
       <w:pPr>
-        <w:tabs>
-          <w:tab w:val="left" w:pos="916"/>
-          <w:tab w:val="left" w:pos="1832"/>
-          <w:tab w:val="left" w:pos="2748"/>
-          <w:tab w:val="left" w:pos="3664"/>
-          <w:tab w:val="left" w:pos="4580"/>
-          <w:tab w:val="left" w:pos="5496"/>
-          <w:tab w:val="left" w:pos="6412"/>
-          <w:tab w:val="left" w:pos="7328"/>
-          <w:tab w:val="left" w:pos="8244"/>
-          <w:tab w:val="left" w:pos="9160"/>
-          <w:tab w:val="left" w:pos="10076"/>
-          <w:tab w:val="left" w:pos="10992"/>
-          <w:tab w:val="left" w:pos="11908"/>
-          <w:tab w:val="left" w:pos="12824"/>
-          <w:tab w:val="left" w:pos="13740"/>
-          <w:tab w:val="left" w:pos="14656"/>
-        </w:tabs>
-        <w:spacing w:after="0" w:line="240" w:lineRule="auto"/>
-        <w:rPr>
-          <w:rFonts w:ascii="Courier New" w:eastAsia="Times New Roman" w:hAnsi="Courier New" w:cs="Courier New"/>
-          <w:sz w:val="20"/>
-          <w:szCs w:val="20"/>
-          <w:lang w:eastAsia="en-IN"/>
-        </w:rPr>
-      </w:pPr>
-      <w:r>
-        <w:rPr>
-          <w:rFonts w:ascii="Courier New" w:eastAsia="Times New Roman" w:hAnsi="Courier New" w:cs="Courier New"/>
-          <w:sz w:val="20"/>
-          <w:szCs w:val="20"/>
-          <w:lang w:eastAsia="en-IN"/>
-        </w:rPr>
-        <w:t xml:space="preserve">## Nodes is a </w:t>
-      </w:r>
-      <w:proofErr w:type="spellStart"/>
-      <w:r>
-        <w:rPr>
-          <w:rFonts w:ascii="Courier New" w:eastAsia="Times New Roman" w:hAnsi="Courier New" w:cs="Courier New"/>
-          <w:sz w:val="20"/>
-          <w:szCs w:val="20"/>
-          <w:lang w:eastAsia="en-IN"/>
-        </w:rPr>
-        <w:t>tbl_df</w:t>
-      </w:r>
-      <w:proofErr w:type="spellEnd"/>
-      <w:r>
-        <w:rPr>
-          <w:rFonts w:ascii="Courier New" w:eastAsia="Times New Roman" w:hAnsi="Courier New" w:cs="Courier New"/>
-          <w:sz w:val="20"/>
-          <w:szCs w:val="20"/>
-          <w:lang w:eastAsia="en-IN"/>
-        </w:rPr>
-        <w:t>. Converting to a plain data frame.</w:t>
-      </w:r>
-    </w:p>
-    <w:p>
-      <w:pPr>
         <w:spacing w:before="100" w:beforeAutospacing="1" w:after="100" w:afterAutospacing="1" w:line="240" w:lineRule="auto"/>
         <w:rPr>
           <w:rFonts w:ascii="Times New Roman" w:eastAsia="Times New Roman" w:hAnsi="Times New Roman" w:cs="Times New Roman"/>
@@ -10908,147 +10888,6 @@
         <w:t>As a final note, I’ll mention that I neglected to adjust for the nested structure of the data – emotions nested within hours, days, and participants. This is crucial when conducting formal statistical tests, but should also be accounted for in visualizations.</w:t>
       </w:r>
     </w:p>
-    <w:p>
-      <w:pPr>
-        <w:spacing w:before="100" w:beforeAutospacing="1" w:after="100" w:afterAutospacing="1" w:line="240" w:lineRule="auto"/>
-        <w:outlineLvl w:val="2"/>
-        <w:rPr>
-          <w:rFonts w:ascii="Times New Roman" w:eastAsia="Times New Roman" w:hAnsi="Times New Roman" w:cs="Times New Roman"/>
-          <w:b/>
-          <w:bCs/>
-          <w:sz w:val="27"/>
-          <w:szCs w:val="27"/>
-          <w:lang w:eastAsia="en-IN"/>
-        </w:rPr>
-      </w:pPr>
-      <w:r>
-        <w:rPr>
-          <w:rFonts w:ascii="Times New Roman" w:eastAsia="Times New Roman" w:hAnsi="Times New Roman" w:cs="Times New Roman"/>
-          <w:b/>
-          <w:bCs/>
-          <w:sz w:val="27"/>
-          <w:szCs w:val="27"/>
-          <w:lang w:eastAsia="en-IN"/>
-        </w:rPr>
-        <w:t>References &amp; Resources</w:t>
-      </w:r>
-    </w:p>
-    <w:p>
-      <w:pPr>
-        <w:spacing w:before="100" w:beforeAutospacing="1" w:after="100" w:afterAutospacing="1" w:line="240" w:lineRule="auto"/>
-        <w:rPr>
-          <w:rFonts w:ascii="Times New Roman" w:eastAsia="Times New Roman" w:hAnsi="Times New Roman" w:cs="Times New Roman"/>
-          <w:sz w:val="20"/>
-          <w:szCs w:val="20"/>
-          <w:lang w:eastAsia="en-IN"/>
-        </w:rPr>
-      </w:pPr>
-      <w:r>
-        <w:rPr>
-          <w:rFonts w:ascii="Times New Roman" w:eastAsia="Times New Roman" w:hAnsi="Times New Roman" w:cs="Times New Roman"/>
-          <w:sz w:val="20"/>
-          <w:szCs w:val="20"/>
-          <w:lang w:eastAsia="en-IN"/>
-        </w:rPr>
-        <w:t xml:space="preserve">This </w:t>
-      </w:r>
-      <w:hyperlink r:id="rId6" w:tgtFrame="_blank" w:history="1">
-        <w:r>
-          <w:rPr>
-            <w:rFonts w:ascii="Times New Roman" w:eastAsia="Times New Roman" w:hAnsi="Times New Roman" w:cs="Times New Roman"/>
-            <w:color w:val="0000FF"/>
-            <w:sz w:val="20"/>
-            <w:szCs w:val="20"/>
-            <w:u w:val="single"/>
-            <w:lang w:eastAsia="en-IN"/>
-          </w:rPr>
-          <w:t>blog post</w:t>
-        </w:r>
-      </w:hyperlink>
-      <w:r>
-        <w:rPr>
-          <w:rFonts w:ascii="Times New Roman" w:eastAsia="Times New Roman" w:hAnsi="Times New Roman" w:cs="Times New Roman"/>
-          <w:sz w:val="20"/>
-          <w:szCs w:val="20"/>
-          <w:lang w:eastAsia="en-IN"/>
-        </w:rPr>
-        <w:t xml:space="preserve"> by Jesse Sadler really helped in the initial stages of my learning on network analysis.</w:t>
-      </w:r>
-    </w:p>
-    <w:p>
-      <w:pPr>
-        <w:spacing w:before="100" w:beforeAutospacing="1" w:after="100" w:afterAutospacing="1" w:line="240" w:lineRule="auto"/>
-        <w:rPr>
-          <w:rFonts w:ascii="Times New Roman" w:eastAsia="Times New Roman" w:hAnsi="Times New Roman" w:cs="Times New Roman"/>
-          <w:sz w:val="20"/>
-          <w:szCs w:val="20"/>
-          <w:lang w:eastAsia="en-IN"/>
-        </w:rPr>
-      </w:pPr>
-      <w:r>
-        <w:rPr>
-          <w:rFonts w:ascii="Times New Roman" w:eastAsia="Times New Roman" w:hAnsi="Times New Roman" w:cs="Times New Roman"/>
-          <w:sz w:val="20"/>
-          <w:szCs w:val="20"/>
-          <w:lang w:eastAsia="en-IN"/>
-        </w:rPr>
-        <w:t xml:space="preserve">Trampe, D., </w:t>
-      </w:r>
-      <w:proofErr w:type="spellStart"/>
-      <w:r>
-        <w:rPr>
-          <w:rFonts w:ascii="Times New Roman" w:eastAsia="Times New Roman" w:hAnsi="Times New Roman" w:cs="Times New Roman"/>
-          <w:sz w:val="20"/>
-          <w:szCs w:val="20"/>
-          <w:lang w:eastAsia="en-IN"/>
-        </w:rPr>
-        <w:t>Quoidbach</w:t>
-      </w:r>
-      <w:proofErr w:type="spellEnd"/>
-      <w:r>
-        <w:rPr>
-          <w:rFonts w:ascii="Times New Roman" w:eastAsia="Times New Roman" w:hAnsi="Times New Roman" w:cs="Times New Roman"/>
-          <w:sz w:val="20"/>
-          <w:szCs w:val="20"/>
-          <w:lang w:eastAsia="en-IN"/>
-        </w:rPr>
-        <w:t xml:space="preserve">, J., Taquet, M. (2015). Emotions in everyday life. </w:t>
-      </w:r>
-      <w:r>
-        <w:rPr>
-          <w:rFonts w:ascii="Times New Roman" w:eastAsia="Times New Roman" w:hAnsi="Times New Roman" w:cs="Times New Roman"/>
-          <w:i/>
-          <w:iCs/>
-          <w:sz w:val="20"/>
-          <w:szCs w:val="20"/>
-          <w:lang w:eastAsia="en-IN"/>
-        </w:rPr>
-        <w:t>PLOS ONE</w:t>
-      </w:r>
-      <w:r>
-        <w:rPr>
-          <w:rFonts w:ascii="Times New Roman" w:eastAsia="Times New Roman" w:hAnsi="Times New Roman" w:cs="Times New Roman"/>
-          <w:sz w:val="20"/>
-          <w:szCs w:val="20"/>
-          <w:lang w:eastAsia="en-IN"/>
-        </w:rPr>
-        <w:t xml:space="preserve">. </w:t>
-      </w:r>
-      <w:hyperlink r:id="rId7" w:tgtFrame="_blank" w:history="1">
-        <w:r>
-          <w:rPr>
-            <w:rFonts w:ascii="Times New Roman" w:eastAsia="Times New Roman" w:hAnsi="Times New Roman" w:cs="Times New Roman"/>
-            <w:color w:val="0000FF"/>
-            <w:sz w:val="20"/>
-            <w:szCs w:val="20"/>
-            <w:u w:val="single"/>
-            <w:lang w:eastAsia="en-IN"/>
-          </w:rPr>
-          <w:t>https://doi.org/10.1371/journal.pone.0145450</w:t>
-        </w:r>
-      </w:hyperlink>
-    </w:p>
-    <w:p/>
     <w:sectPr>
       <w:pgSz w:w="11906" w:h="16838"/>
       <w:pgMar w:top="1440" w:right="1440" w:bottom="1440" w:left="1440" w:header="708" w:footer="708" w:gutter="0"/>
